--- a/Documentacion Secretaria.docx
+++ b/Documentacion Secretaria.docx
@@ -164,7 +164,7 @@
           <w:lang w:eastAsia="es-AR"/>
         </w:rPr>
         <w:drawing>
-          <wp:inline distT="0" distB="0" distL="0" distR="0">
+          <wp:inline distT="0" distB="0" distL="0" distR="0" wp14:anchorId="06BCFD52" wp14:editId="1B4EEE0F">
             <wp:extent cx="5400040" cy="2647639"/>
             <wp:effectExtent l="0" t="0" r="0" b="635"/>
             <wp:docPr id="3" name="Imagen 3" descr="C:\Users\user\AppData\Local\Microsoft\Windows\INetCache\Content.Word\index.png"/>
@@ -215,64 +215,532 @@
     </w:p>
     <w:p>
       <w:pPr>
+        <w:pStyle w:val="Ttulo1"/>
+        <w:rPr>
+          <w:u w:val="single"/>
+        </w:rPr>
+      </w:pPr>
+      <w:r>
+        <w:rPr>
+          <w:u w:val="single"/>
+        </w:rPr>
+        <w:t>Controladores</w:t>
+      </w:r>
+    </w:p>
+    <w:p/>
+    <w:p>
+      <w:pPr>
         <w:pStyle w:val="Subttulo"/>
-        <w:rPr>
-          <w:u w:val="single"/>
-        </w:rPr>
       </w:pPr>
       <w:r>
-        <w:rPr>
-          <w:u w:val="single"/>
-        </w:rPr>
-        <w:t>Controladores</w:t>
-      </w:r>
-    </w:p>
-    <w:p>
-      <w:r>
         <w:t>ASIGNATURA</w:t>
       </w:r>
     </w:p>
-    <w:p/>
-    <w:p>
-      <w:r>
+    <w:p>
+      <w:r>
+        <w:rPr>
+          <w:noProof/>
+          <w:lang w:eastAsia="es-AR"/>
+        </w:rPr>
+        <w:lastRenderedPageBreak/>
+        <w:drawing>
+          <wp:anchor distT="0" distB="0" distL="114300" distR="114300" simplePos="0" relativeHeight="251660288" behindDoc="0" locked="0" layoutInCell="1" allowOverlap="1" wp14:anchorId="4644403A" wp14:editId="4360D4F3">
+            <wp:simplePos x="0" y="0"/>
+            <wp:positionH relativeFrom="column">
+              <wp:posOffset>-3810</wp:posOffset>
+            </wp:positionH>
+            <wp:positionV relativeFrom="paragraph">
+              <wp:posOffset>0</wp:posOffset>
+            </wp:positionV>
+            <wp:extent cx="4591050" cy="16725900"/>
+            <wp:effectExtent l="0" t="0" r="0" b="0"/>
+            <wp:wrapSquare wrapText="bothSides"/>
+            <wp:docPr id="4" name="Imagen 4" descr="C:\Users\user\Desktop\codigo\Controller\asignatura.png"/>
+            <wp:cNvGraphicFramePr>
+              <a:graphicFrameLocks xmlns:a="http://schemas.openxmlformats.org/drawingml/2006/main" noChangeAspect="1"/>
+            </wp:cNvGraphicFramePr>
+            <a:graphic xmlns:a="http://schemas.openxmlformats.org/drawingml/2006/main">
+              <a:graphicData uri="http://schemas.openxmlformats.org/drawingml/2006/picture">
+                <pic:pic xmlns:pic="http://schemas.openxmlformats.org/drawingml/2006/picture">
+                  <pic:nvPicPr>
+                    <pic:cNvPr id="0" name="Picture 1" descr="C:\Users\user\Desktop\codigo\Controller\asignatura.png"/>
+                    <pic:cNvPicPr>
+                      <a:picLocks noChangeAspect="1" noChangeArrowheads="1"/>
+                    </pic:cNvPicPr>
+                  </pic:nvPicPr>
+                  <pic:blipFill>
+                    <a:blip r:embed="rId9">
+                      <a:extLst>
+                        <a:ext uri="{28A0092B-C50C-407E-A947-70E740481C1C}">
+                          <a14:useLocalDpi xmlns:a14="http://schemas.microsoft.com/office/drawing/2010/main" val="0"/>
+                        </a:ext>
+                      </a:extLst>
+                    </a:blip>
+                    <a:srcRect/>
+                    <a:stretch>
+                      <a:fillRect/>
+                    </a:stretch>
+                  </pic:blipFill>
+                  <pic:spPr bwMode="auto">
+                    <a:xfrm>
+                      <a:off x="0" y="0"/>
+                      <a:ext cx="4591050" cy="16725900"/>
+                    </a:xfrm>
+                    <a:prstGeom prst="rect">
+                      <a:avLst/>
+                    </a:prstGeom>
+                    <a:noFill/>
+                    <a:ln>
+                      <a:noFill/>
+                    </a:ln>
+                  </pic:spPr>
+                </pic:pic>
+              </a:graphicData>
+            </a:graphic>
+          </wp:anchor>
+        </w:drawing>
+      </w:r>
+    </w:p>
+    <w:p>
+      <w:r>
+        <w:lastRenderedPageBreak/>
         <w:t>DESIGNACION</w:t>
       </w:r>
     </w:p>
-    <w:p/>
-    <w:p>
-      <w:r>
+    <w:p>
+      <w:r>
+        <w:rPr>
+          <w:noProof/>
+          <w:lang w:eastAsia="es-AR"/>
+        </w:rPr>
+        <w:lastRenderedPageBreak/>
+        <w:drawing>
+          <wp:inline distT="0" distB="0" distL="0" distR="0">
+            <wp:extent cx="4592955" cy="18171160"/>
+            <wp:effectExtent l="0" t="0" r="0" b="0"/>
+            <wp:docPr id="5" name="Imagen 5" descr="C:\Users\user\Desktop\codigo\Controller\designacion.png"/>
+            <wp:cNvGraphicFramePr>
+              <a:graphicFrameLocks xmlns:a="http://schemas.openxmlformats.org/drawingml/2006/main" noChangeAspect="1"/>
+            </wp:cNvGraphicFramePr>
+            <a:graphic xmlns:a="http://schemas.openxmlformats.org/drawingml/2006/main">
+              <a:graphicData uri="http://schemas.openxmlformats.org/drawingml/2006/picture">
+                <pic:pic xmlns:pic="http://schemas.openxmlformats.org/drawingml/2006/picture">
+                  <pic:nvPicPr>
+                    <pic:cNvPr id="0" name="Picture 2" descr="C:\Users\user\Desktop\codigo\Controller\designacion.png"/>
+                    <pic:cNvPicPr>
+                      <a:picLocks noChangeAspect="1" noChangeArrowheads="1"/>
+                    </pic:cNvPicPr>
+                  </pic:nvPicPr>
+                  <pic:blipFill>
+                    <a:blip r:embed="rId10">
+                      <a:extLst>
+                        <a:ext uri="{28A0092B-C50C-407E-A947-70E740481C1C}">
+                          <a14:useLocalDpi xmlns:a14="http://schemas.microsoft.com/office/drawing/2010/main" val="0"/>
+                        </a:ext>
+                      </a:extLst>
+                    </a:blip>
+                    <a:srcRect/>
+                    <a:stretch>
+                      <a:fillRect/>
+                    </a:stretch>
+                  </pic:blipFill>
+                  <pic:spPr bwMode="auto">
+                    <a:xfrm>
+                      <a:off x="0" y="0"/>
+                      <a:ext cx="4592955" cy="18171160"/>
+                    </a:xfrm>
+                    <a:prstGeom prst="rect">
+                      <a:avLst/>
+                    </a:prstGeom>
+                    <a:noFill/>
+                    <a:ln>
+                      <a:noFill/>
+                    </a:ln>
+                  </pic:spPr>
+                </pic:pic>
+              </a:graphicData>
+            </a:graphic>
+          </wp:inline>
+        </w:drawing>
+      </w:r>
+    </w:p>
+    <w:p>
+      <w:r>
+        <w:lastRenderedPageBreak/>
         <w:t>DOCENTE</w:t>
       </w:r>
     </w:p>
-    <w:p/>
-    <w:p>
-      <w:r>
+    <w:p>
+      <w:r>
+        <w:rPr>
+          <w:noProof/>
+          <w:lang w:eastAsia="es-AR"/>
+        </w:rPr>
+        <w:lastRenderedPageBreak/>
+        <w:drawing>
+          <wp:inline distT="0" distB="0" distL="0" distR="0">
+            <wp:extent cx="4592955" cy="17628870"/>
+            <wp:effectExtent l="0" t="0" r="0" b="0"/>
+            <wp:docPr id="6" name="Imagen 6" descr="C:\Users\user\Desktop\codigo\Controller\docente.png"/>
+            <wp:cNvGraphicFramePr>
+              <a:graphicFrameLocks xmlns:a="http://schemas.openxmlformats.org/drawingml/2006/main" noChangeAspect="1"/>
+            </wp:cNvGraphicFramePr>
+            <a:graphic xmlns:a="http://schemas.openxmlformats.org/drawingml/2006/main">
+              <a:graphicData uri="http://schemas.openxmlformats.org/drawingml/2006/picture">
+                <pic:pic xmlns:pic="http://schemas.openxmlformats.org/drawingml/2006/picture">
+                  <pic:nvPicPr>
+                    <pic:cNvPr id="0" name="Picture 3" descr="C:\Users\user\Desktop\codigo\Controller\docente.png"/>
+                    <pic:cNvPicPr>
+                      <a:picLocks noChangeAspect="1" noChangeArrowheads="1"/>
+                    </pic:cNvPicPr>
+                  </pic:nvPicPr>
+                  <pic:blipFill>
+                    <a:blip r:embed="rId11">
+                      <a:extLst>
+                        <a:ext uri="{28A0092B-C50C-407E-A947-70E740481C1C}">
+                          <a14:useLocalDpi xmlns:a14="http://schemas.microsoft.com/office/drawing/2010/main" val="0"/>
+                        </a:ext>
+                      </a:extLst>
+                    </a:blip>
+                    <a:srcRect/>
+                    <a:stretch>
+                      <a:fillRect/>
+                    </a:stretch>
+                  </pic:blipFill>
+                  <pic:spPr bwMode="auto">
+                    <a:xfrm>
+                      <a:off x="0" y="0"/>
+                      <a:ext cx="4592955" cy="17628870"/>
+                    </a:xfrm>
+                    <a:prstGeom prst="rect">
+                      <a:avLst/>
+                    </a:prstGeom>
+                    <a:noFill/>
+                    <a:ln>
+                      <a:noFill/>
+                    </a:ln>
+                  </pic:spPr>
+                </pic:pic>
+              </a:graphicData>
+            </a:graphic>
+          </wp:inline>
+        </w:drawing>
+      </w:r>
+    </w:p>
+    <w:p>
+      <w:r>
+        <w:lastRenderedPageBreak/>
         <w:t>INDEX</w:t>
       </w:r>
     </w:p>
-    <w:p/>
+    <w:p>
+      <w:r>
+        <w:rPr>
+          <w:noProof/>
+          <w:lang w:eastAsia="es-AR"/>
+        </w:rPr>
+        <w:drawing>
+          <wp:inline distT="0" distB="0" distL="0" distR="0">
+            <wp:extent cx="5400040" cy="3068620"/>
+            <wp:effectExtent l="0" t="0" r="0" b="0"/>
+            <wp:docPr id="7" name="Imagen 7" descr="C:\Users\user\Desktop\codigo\Controller\Index.png"/>
+            <wp:cNvGraphicFramePr>
+              <a:graphicFrameLocks xmlns:a="http://schemas.openxmlformats.org/drawingml/2006/main" noChangeAspect="1"/>
+            </wp:cNvGraphicFramePr>
+            <a:graphic xmlns:a="http://schemas.openxmlformats.org/drawingml/2006/main">
+              <a:graphicData uri="http://schemas.openxmlformats.org/drawingml/2006/picture">
+                <pic:pic xmlns:pic="http://schemas.openxmlformats.org/drawingml/2006/picture">
+                  <pic:nvPicPr>
+                    <pic:cNvPr id="0" name="Picture 4" descr="C:\Users\user\Desktop\codigo\Controller\Index.png"/>
+                    <pic:cNvPicPr>
+                      <a:picLocks noChangeAspect="1" noChangeArrowheads="1"/>
+                    </pic:cNvPicPr>
+                  </pic:nvPicPr>
+                  <pic:blipFill>
+                    <a:blip r:embed="rId12">
+                      <a:extLst>
+                        <a:ext uri="{28A0092B-C50C-407E-A947-70E740481C1C}">
+                          <a14:useLocalDpi xmlns:a14="http://schemas.microsoft.com/office/drawing/2010/main" val="0"/>
+                        </a:ext>
+                      </a:extLst>
+                    </a:blip>
+                    <a:srcRect/>
+                    <a:stretch>
+                      <a:fillRect/>
+                    </a:stretch>
+                  </pic:blipFill>
+                  <pic:spPr bwMode="auto">
+                    <a:xfrm>
+                      <a:off x="0" y="0"/>
+                      <a:ext cx="5400040" cy="3068620"/>
+                    </a:xfrm>
+                    <a:prstGeom prst="rect">
+                      <a:avLst/>
+                    </a:prstGeom>
+                    <a:noFill/>
+                    <a:ln>
+                      <a:noFill/>
+                    </a:ln>
+                  </pic:spPr>
+                </pic:pic>
+              </a:graphicData>
+            </a:graphic>
+          </wp:inline>
+        </w:drawing>
+      </w:r>
+    </w:p>
     <w:p>
       <w:r>
         <w:t>LICENCIAS</w:t>
       </w:r>
     </w:p>
-    <w:p/>
-    <w:p>
-      <w:r>
+    <w:p>
+      <w:r>
+        <w:rPr>
+          <w:noProof/>
+          <w:lang w:eastAsia="es-AR"/>
+        </w:rPr>
+        <w:lastRenderedPageBreak/>
+        <w:drawing>
+          <wp:inline distT="0" distB="0" distL="0" distR="0">
+            <wp:extent cx="4592955" cy="16544290"/>
+            <wp:effectExtent l="0" t="0" r="0" b="0"/>
+            <wp:docPr id="8" name="Imagen 8" descr="C:\Users\user\Desktop\codigo\Controller\Licencias.png"/>
+            <wp:cNvGraphicFramePr>
+              <a:graphicFrameLocks xmlns:a="http://schemas.openxmlformats.org/drawingml/2006/main" noChangeAspect="1"/>
+            </wp:cNvGraphicFramePr>
+            <a:graphic xmlns:a="http://schemas.openxmlformats.org/drawingml/2006/main">
+              <a:graphicData uri="http://schemas.openxmlformats.org/drawingml/2006/picture">
+                <pic:pic xmlns:pic="http://schemas.openxmlformats.org/drawingml/2006/picture">
+                  <pic:nvPicPr>
+                    <pic:cNvPr id="0" name="Picture 5" descr="C:\Users\user\Desktop\codigo\Controller\Licencias.png"/>
+                    <pic:cNvPicPr>
+                      <a:picLocks noChangeAspect="1" noChangeArrowheads="1"/>
+                    </pic:cNvPicPr>
+                  </pic:nvPicPr>
+                  <pic:blipFill>
+                    <a:blip r:embed="rId13">
+                      <a:extLst>
+                        <a:ext uri="{28A0092B-C50C-407E-A947-70E740481C1C}">
+                          <a14:useLocalDpi xmlns:a14="http://schemas.microsoft.com/office/drawing/2010/main" val="0"/>
+                        </a:ext>
+                      </a:extLst>
+                    </a:blip>
+                    <a:srcRect/>
+                    <a:stretch>
+                      <a:fillRect/>
+                    </a:stretch>
+                  </pic:blipFill>
+                  <pic:spPr bwMode="auto">
+                    <a:xfrm>
+                      <a:off x="0" y="0"/>
+                      <a:ext cx="4592955" cy="16544290"/>
+                    </a:xfrm>
+                    <a:prstGeom prst="rect">
+                      <a:avLst/>
+                    </a:prstGeom>
+                    <a:noFill/>
+                    <a:ln>
+                      <a:noFill/>
+                    </a:ln>
+                  </pic:spPr>
+                </pic:pic>
+              </a:graphicData>
+            </a:graphic>
+          </wp:inline>
+        </w:drawing>
+      </w:r>
+    </w:p>
+    <w:p>
+      <w:r>
+        <w:lastRenderedPageBreak/>
         <w:t>LOCALIDAD</w:t>
       </w:r>
     </w:p>
-    <w:p/>
-    <w:p>
-      <w:r>
+    <w:p>
+      <w:r>
+        <w:rPr>
+          <w:noProof/>
+          <w:lang w:eastAsia="es-AR"/>
+        </w:rPr>
+        <w:lastRenderedPageBreak/>
+        <w:drawing>
+          <wp:inline distT="0" distB="0" distL="0" distR="0">
+            <wp:extent cx="4592955" cy="17086580"/>
+            <wp:effectExtent l="0" t="0" r="0" b="0"/>
+            <wp:docPr id="9" name="Imagen 9" descr="C:\Users\user\Desktop\codigo\Controller\Localidad.png"/>
+            <wp:cNvGraphicFramePr>
+              <a:graphicFrameLocks xmlns:a="http://schemas.openxmlformats.org/drawingml/2006/main" noChangeAspect="1"/>
+            </wp:cNvGraphicFramePr>
+            <a:graphic xmlns:a="http://schemas.openxmlformats.org/drawingml/2006/main">
+              <a:graphicData uri="http://schemas.openxmlformats.org/drawingml/2006/picture">
+                <pic:pic xmlns:pic="http://schemas.openxmlformats.org/drawingml/2006/picture">
+                  <pic:nvPicPr>
+                    <pic:cNvPr id="0" name="Picture 6" descr="C:\Users\user\Desktop\codigo\Controller\Localidad.png"/>
+                    <pic:cNvPicPr>
+                      <a:picLocks noChangeAspect="1" noChangeArrowheads="1"/>
+                    </pic:cNvPicPr>
+                  </pic:nvPicPr>
+                  <pic:blipFill>
+                    <a:blip r:embed="rId14">
+                      <a:extLst>
+                        <a:ext uri="{28A0092B-C50C-407E-A947-70E740481C1C}">
+                          <a14:useLocalDpi xmlns:a14="http://schemas.microsoft.com/office/drawing/2010/main" val="0"/>
+                        </a:ext>
+                      </a:extLst>
+                    </a:blip>
+                    <a:srcRect/>
+                    <a:stretch>
+                      <a:fillRect/>
+                    </a:stretch>
+                  </pic:blipFill>
+                  <pic:spPr bwMode="auto">
+                    <a:xfrm>
+                      <a:off x="0" y="0"/>
+                      <a:ext cx="4592955" cy="17086580"/>
+                    </a:xfrm>
+                    <a:prstGeom prst="rect">
+                      <a:avLst/>
+                    </a:prstGeom>
+                    <a:noFill/>
+                    <a:ln>
+                      <a:noFill/>
+                    </a:ln>
+                  </pic:spPr>
+                </pic:pic>
+              </a:graphicData>
+            </a:graphic>
+          </wp:inline>
+        </w:drawing>
+      </w:r>
+    </w:p>
+    <w:p>
+      <w:r>
+        <w:lastRenderedPageBreak/>
         <w:t>PERSONAS A CARGO</w:t>
       </w:r>
     </w:p>
-    <w:p/>
-    <w:p>
-      <w:r>
+    <w:p>
+      <w:r>
+        <w:rPr>
+          <w:noProof/>
+          <w:lang w:eastAsia="es-AR"/>
+        </w:rPr>
+        <w:lastRenderedPageBreak/>
+        <w:drawing>
+          <wp:inline distT="0" distB="0" distL="0" distR="0">
+            <wp:extent cx="4592955" cy="17628870"/>
+            <wp:effectExtent l="0" t="0" r="0" b="0"/>
+            <wp:docPr id="10" name="Imagen 10" descr="C:\Users\user\Desktop\codigo\Controller\Persona.png"/>
+            <wp:cNvGraphicFramePr>
+              <a:graphicFrameLocks xmlns:a="http://schemas.openxmlformats.org/drawingml/2006/main" noChangeAspect="1"/>
+            </wp:cNvGraphicFramePr>
+            <a:graphic xmlns:a="http://schemas.openxmlformats.org/drawingml/2006/main">
+              <a:graphicData uri="http://schemas.openxmlformats.org/drawingml/2006/picture">
+                <pic:pic xmlns:pic="http://schemas.openxmlformats.org/drawingml/2006/picture">
+                  <pic:nvPicPr>
+                    <pic:cNvPr id="0" name="Picture 7" descr="C:\Users\user\Desktop\codigo\Controller\Persona.png"/>
+                    <pic:cNvPicPr>
+                      <a:picLocks noChangeAspect="1" noChangeArrowheads="1"/>
+                    </pic:cNvPicPr>
+                  </pic:nvPicPr>
+                  <pic:blipFill>
+                    <a:blip r:embed="rId15">
+                      <a:extLst>
+                        <a:ext uri="{28A0092B-C50C-407E-A947-70E740481C1C}">
+                          <a14:useLocalDpi xmlns:a14="http://schemas.microsoft.com/office/drawing/2010/main" val="0"/>
+                        </a:ext>
+                      </a:extLst>
+                    </a:blip>
+                    <a:srcRect/>
+                    <a:stretch>
+                      <a:fillRect/>
+                    </a:stretch>
+                  </pic:blipFill>
+                  <pic:spPr bwMode="auto">
+                    <a:xfrm>
+                      <a:off x="0" y="0"/>
+                      <a:ext cx="4592955" cy="17628870"/>
+                    </a:xfrm>
+                    <a:prstGeom prst="rect">
+                      <a:avLst/>
+                    </a:prstGeom>
+                    <a:noFill/>
+                    <a:ln>
+                      <a:noFill/>
+                    </a:ln>
+                  </pic:spPr>
+                </pic:pic>
+              </a:graphicData>
+            </a:graphic>
+          </wp:inline>
+        </w:drawing>
+      </w:r>
+    </w:p>
+    <w:p>
+      <w:r>
+        <w:lastRenderedPageBreak/>
         <w:t>PROVINCIAS</w:t>
       </w:r>
+    </w:p>
+    <w:p>
+      <w:r>
+        <w:rPr>
+          <w:noProof/>
+          <w:lang w:eastAsia="es-AR"/>
+        </w:rPr>
+        <w:lastRenderedPageBreak/>
+        <w:drawing>
+          <wp:inline distT="0" distB="0" distL="0" distR="0">
+            <wp:extent cx="4592955" cy="17267555"/>
+            <wp:effectExtent l="0" t="0" r="0" b="0"/>
+            <wp:docPr id="11" name="Imagen 11" descr="C:\Users\user\Desktop\codigo\Controller\provincia.png"/>
+            <wp:cNvGraphicFramePr>
+              <a:graphicFrameLocks xmlns:a="http://schemas.openxmlformats.org/drawingml/2006/main" noChangeAspect="1"/>
+            </wp:cNvGraphicFramePr>
+            <a:graphic xmlns:a="http://schemas.openxmlformats.org/drawingml/2006/main">
+              <a:graphicData uri="http://schemas.openxmlformats.org/drawingml/2006/picture">
+                <pic:pic xmlns:pic="http://schemas.openxmlformats.org/drawingml/2006/picture">
+                  <pic:nvPicPr>
+                    <pic:cNvPr id="0" name="Picture 8" descr="C:\Users\user\Desktop\codigo\Controller\provincia.png"/>
+                    <pic:cNvPicPr>
+                      <a:picLocks noChangeAspect="1" noChangeArrowheads="1"/>
+                    </pic:cNvPicPr>
+                  </pic:nvPicPr>
+                  <pic:blipFill>
+                    <a:blip r:embed="rId16">
+                      <a:extLst>
+                        <a:ext uri="{28A0092B-C50C-407E-A947-70E740481C1C}">
+                          <a14:useLocalDpi xmlns:a14="http://schemas.microsoft.com/office/drawing/2010/main" val="0"/>
+                        </a:ext>
+                      </a:extLst>
+                    </a:blip>
+                    <a:srcRect/>
+                    <a:stretch>
+                      <a:fillRect/>
+                    </a:stretch>
+                  </pic:blipFill>
+                  <pic:spPr bwMode="auto">
+                    <a:xfrm>
+                      <a:off x="0" y="0"/>
+                      <a:ext cx="4592955" cy="17267555"/>
+                    </a:xfrm>
+                    <a:prstGeom prst="rect">
+                      <a:avLst/>
+                    </a:prstGeom>
+                    <a:noFill/>
+                    <a:ln>
+                      <a:noFill/>
+                    </a:ln>
+                  </pic:spPr>
+                </pic:pic>
+              </a:graphicData>
+            </a:graphic>
+          </wp:inline>
+        </w:drawing>
+      </w:r>
+    </w:p>
+    <w:p>
       <w:bookmarkStart w:id="0" w:name="_GoBack"/>
       <w:bookmarkEnd w:id="0"/>
     </w:p>

--- a/Documentacion Secretaria.docx
+++ b/Documentacion Secretaria.docx
@@ -1,6 +1,6 @@
 
 <file path=word/document.xml><?xml version="1.0" encoding="utf-8"?>
-<w:document xmlns:wpc="http://schemas.microsoft.com/office/word/2010/wordprocessingCanvas" xmlns:mc="http://schemas.openxmlformats.org/markup-compatibility/2006" xmlns:o="urn:schemas-microsoft-com:office:office" xmlns:r="http://schemas.openxmlformats.org/officeDocument/2006/relationships" xmlns:m="http://schemas.openxmlformats.org/officeDocument/2006/math" xmlns:v="urn:schemas-microsoft-com:vml" xmlns:wp14="http://schemas.microsoft.com/office/word/2010/wordprocessingDrawing" xmlns:wp="http://schemas.openxmlformats.org/drawingml/2006/wordprocessingDrawing" xmlns:w10="urn:schemas-microsoft-com:office:word" xmlns:w="http://schemas.openxmlformats.org/wordprocessingml/2006/main" xmlns:w14="http://schemas.microsoft.com/office/word/2010/wordml" xmlns:w15="http://schemas.microsoft.com/office/word/2012/wordml" xmlns:wpg="http://schemas.microsoft.com/office/word/2010/wordprocessingGroup" xmlns:wpi="http://schemas.microsoft.com/office/word/2010/wordprocessingInk" xmlns:wne="http://schemas.microsoft.com/office/word/2006/wordml" xmlns:wps="http://schemas.microsoft.com/office/word/2010/wordprocessingShape" mc:Ignorable="w14 w15 wp14">
+<w:document xmlns:wpc="http://schemas.microsoft.com/office/word/2010/wordprocessingCanvas" xmlns:cx="http://schemas.microsoft.com/office/drawing/2014/chartex" xmlns:mc="http://schemas.openxmlformats.org/markup-compatibility/2006" xmlns:o="urn:schemas-microsoft-com:office:office" xmlns:r="http://schemas.openxmlformats.org/officeDocument/2006/relationships" xmlns:m="http://schemas.openxmlformats.org/officeDocument/2006/math" xmlns:v="urn:schemas-microsoft-com:vml" xmlns:wp14="http://schemas.microsoft.com/office/word/2010/wordprocessingDrawing" xmlns:wp="http://schemas.openxmlformats.org/drawingml/2006/wordprocessingDrawing" xmlns:w10="urn:schemas-microsoft-com:office:word" xmlns:w="http://schemas.openxmlformats.org/wordprocessingml/2006/main" xmlns:w14="http://schemas.microsoft.com/office/word/2010/wordml" xmlns:w15="http://schemas.microsoft.com/office/word/2012/wordml" xmlns:w16se="http://schemas.microsoft.com/office/word/2015/wordml/symex" xmlns:wpg="http://schemas.microsoft.com/office/word/2010/wordprocessingGroup" xmlns:wpi="http://schemas.microsoft.com/office/word/2010/wordprocessingInk" xmlns:wne="http://schemas.microsoft.com/office/word/2006/wordml" xmlns:wps="http://schemas.microsoft.com/office/word/2010/wordprocessingShape" mc:Ignorable="w14 w15 w16se wp14">
   <w:body>
     <w:p>
       <w:pPr>
@@ -14,7 +14,13 @@
         <w:rPr>
           <w:u w:val="single"/>
         </w:rPr>
-        <w:t>Documentación  Secretaria C.E.T 30</w:t>
+        <w:t>Documentación Secretaria</w:t>
+      </w:r>
+      <w:r>
+        <w:rPr>
+          <w:u w:val="single"/>
+        </w:rPr>
+        <w:t xml:space="preserve"> C.E.T 30</w:t>
       </w:r>
     </w:p>
     <w:p>
@@ -741,6 +747,17 @@
       </w:r>
     </w:p>
     <w:p>
+      <w:r>
+        <w:lastRenderedPageBreak/>
+        <w:t>FRONTEND:</w:t>
+      </w:r>
+    </w:p>
+    <w:p>
+      <w:r>
+        <w:t>ASIGNATURA:</w:t>
+      </w:r>
+    </w:p>
+    <w:p>
       <w:bookmarkStart w:id="0" w:name="_GoBack"/>
       <w:bookmarkEnd w:id="0"/>
     </w:p>
@@ -755,7 +772,7 @@
 </file>
 
 <file path=word/endnotes.xml><?xml version="1.0" encoding="utf-8"?>
-<w:endnotes xmlns:wpc="http://schemas.microsoft.com/office/word/2010/wordprocessingCanvas" xmlns:mc="http://schemas.openxmlformats.org/markup-compatibility/2006" xmlns:o="urn:schemas-microsoft-com:office:office" xmlns:r="http://schemas.openxmlformats.org/officeDocument/2006/relationships" xmlns:m="http://schemas.openxmlformats.org/officeDocument/2006/math" xmlns:v="urn:schemas-microsoft-com:vml" xmlns:wp14="http://schemas.microsoft.com/office/word/2010/wordprocessingDrawing" xmlns:wp="http://schemas.openxmlformats.org/drawingml/2006/wordprocessingDrawing" xmlns:w10="urn:schemas-microsoft-com:office:word" xmlns:w="http://schemas.openxmlformats.org/wordprocessingml/2006/main" xmlns:w14="http://schemas.microsoft.com/office/word/2010/wordml" xmlns:w15="http://schemas.microsoft.com/office/word/2012/wordml" xmlns:wpg="http://schemas.microsoft.com/office/word/2010/wordprocessingGroup" xmlns:wpi="http://schemas.microsoft.com/office/word/2010/wordprocessingInk" xmlns:wne="http://schemas.microsoft.com/office/word/2006/wordml" xmlns:wps="http://schemas.microsoft.com/office/word/2010/wordprocessingShape" mc:Ignorable="w14 w15 wp14">
+<w:endnotes xmlns:wpc="http://schemas.microsoft.com/office/word/2010/wordprocessingCanvas" xmlns:cx="http://schemas.microsoft.com/office/drawing/2014/chartex" xmlns:mc="http://schemas.openxmlformats.org/markup-compatibility/2006" xmlns:o="urn:schemas-microsoft-com:office:office" xmlns:r="http://schemas.openxmlformats.org/officeDocument/2006/relationships" xmlns:m="http://schemas.openxmlformats.org/officeDocument/2006/math" xmlns:v="urn:schemas-microsoft-com:vml" xmlns:wp14="http://schemas.microsoft.com/office/word/2010/wordprocessingDrawing" xmlns:wp="http://schemas.openxmlformats.org/drawingml/2006/wordprocessingDrawing" xmlns:w10="urn:schemas-microsoft-com:office:word" xmlns:w="http://schemas.openxmlformats.org/wordprocessingml/2006/main" xmlns:w14="http://schemas.microsoft.com/office/word/2010/wordml" xmlns:w15="http://schemas.microsoft.com/office/word/2012/wordml" xmlns:w16se="http://schemas.microsoft.com/office/word/2015/wordml/symex" xmlns:wpg="http://schemas.microsoft.com/office/word/2010/wordprocessingGroup" xmlns:wpi="http://schemas.microsoft.com/office/word/2010/wordprocessingInk" xmlns:wne="http://schemas.microsoft.com/office/word/2006/wordml" xmlns:wps="http://schemas.microsoft.com/office/word/2010/wordprocessingShape" mc:Ignorable="w14 w15 w16se wp14">
   <w:endnote w:type="separator" w:id="-1">
     <w:p>
       <w:pPr>
@@ -780,7 +797,7 @@
 </file>
 
 <file path=word/footnotes.xml><?xml version="1.0" encoding="utf-8"?>
-<w:footnotes xmlns:wpc="http://schemas.microsoft.com/office/word/2010/wordprocessingCanvas" xmlns:mc="http://schemas.openxmlformats.org/markup-compatibility/2006" xmlns:o="urn:schemas-microsoft-com:office:office" xmlns:r="http://schemas.openxmlformats.org/officeDocument/2006/relationships" xmlns:m="http://schemas.openxmlformats.org/officeDocument/2006/math" xmlns:v="urn:schemas-microsoft-com:vml" xmlns:wp14="http://schemas.microsoft.com/office/word/2010/wordprocessingDrawing" xmlns:wp="http://schemas.openxmlformats.org/drawingml/2006/wordprocessingDrawing" xmlns:w10="urn:schemas-microsoft-com:office:word" xmlns:w="http://schemas.openxmlformats.org/wordprocessingml/2006/main" xmlns:w14="http://schemas.microsoft.com/office/word/2010/wordml" xmlns:w15="http://schemas.microsoft.com/office/word/2012/wordml" xmlns:wpg="http://schemas.microsoft.com/office/word/2010/wordprocessingGroup" xmlns:wpi="http://schemas.microsoft.com/office/word/2010/wordprocessingInk" xmlns:wne="http://schemas.microsoft.com/office/word/2006/wordml" xmlns:wps="http://schemas.microsoft.com/office/word/2010/wordprocessingShape" mc:Ignorable="w14 w15 wp14">
+<w:footnotes xmlns:wpc="http://schemas.microsoft.com/office/word/2010/wordprocessingCanvas" xmlns:cx="http://schemas.microsoft.com/office/drawing/2014/chartex" xmlns:mc="http://schemas.openxmlformats.org/markup-compatibility/2006" xmlns:o="urn:schemas-microsoft-com:office:office" xmlns:r="http://schemas.openxmlformats.org/officeDocument/2006/relationships" xmlns:m="http://schemas.openxmlformats.org/officeDocument/2006/math" xmlns:v="urn:schemas-microsoft-com:vml" xmlns:wp14="http://schemas.microsoft.com/office/word/2010/wordprocessingDrawing" xmlns:wp="http://schemas.openxmlformats.org/drawingml/2006/wordprocessingDrawing" xmlns:w10="urn:schemas-microsoft-com:office:word" xmlns:w="http://schemas.openxmlformats.org/wordprocessingml/2006/main" xmlns:w14="http://schemas.microsoft.com/office/word/2010/wordml" xmlns:w15="http://schemas.microsoft.com/office/word/2012/wordml" xmlns:w16se="http://schemas.microsoft.com/office/word/2015/wordml/symex" xmlns:wpg="http://schemas.microsoft.com/office/word/2010/wordprocessingGroup" xmlns:wpi="http://schemas.microsoft.com/office/word/2010/wordprocessingInk" xmlns:wne="http://schemas.microsoft.com/office/word/2006/wordml" xmlns:wps="http://schemas.microsoft.com/office/word/2010/wordprocessingShape" mc:Ignorable="w14 w15 w16se wp14">
   <w:footnote w:type="separator" w:id="-1">
     <w:p>
       <w:pPr>
@@ -805,7 +822,7 @@
 </file>
 
 <file path=word/styles.xml><?xml version="1.0" encoding="utf-8"?>
-<w:styles xmlns:mc="http://schemas.openxmlformats.org/markup-compatibility/2006" xmlns:r="http://schemas.openxmlformats.org/officeDocument/2006/relationships" xmlns:w="http://schemas.openxmlformats.org/wordprocessingml/2006/main" xmlns:w14="http://schemas.microsoft.com/office/word/2010/wordml" xmlns:w15="http://schemas.microsoft.com/office/word/2012/wordml" mc:Ignorable="w14 w15">
+<w:styles xmlns:mc="http://schemas.openxmlformats.org/markup-compatibility/2006" xmlns:r="http://schemas.openxmlformats.org/officeDocument/2006/relationships" xmlns:w="http://schemas.openxmlformats.org/wordprocessingml/2006/main" xmlns:w14="http://schemas.microsoft.com/office/word/2010/wordml" xmlns:w15="http://schemas.microsoft.com/office/word/2012/wordml" xmlns:w16se="http://schemas.microsoft.com/office/word/2015/wordml/symex" mc:Ignorable="w14 w15 w16se">
   <w:docDefaults>
     <w:rPrDefault>
       <w:rPr>
